--- a/assets/form/form_ahliwaris.docx
+++ b/assets/form/form_ahliwaris.docx
@@ -316,6 +316,7 @@
         </w:rPr>
       </w:pPr>
       <w:proofErr w:type="spellStart"/>
+      <w:proofErr w:type="gramStart"/>
       <w:r>
         <w:rPr>
           <w:rFonts w:ascii="Tahoma" w:hAnsi="Tahoma" w:cs="Tahoma"/>
@@ -327,14 +328,9 @@
         <w:rPr>
           <w:rFonts w:ascii="Tahoma" w:hAnsi="Tahoma" w:cs="Tahoma"/>
         </w:rPr>
-        <w:t xml:space="preserve"> : 470/1 / C.04.2007 / </w:t>
-      </w:r>
-      <w:r>
-        <w:rPr>
-          <w:rFonts w:ascii="Tahoma" w:hAnsi="Tahoma" w:cs="Tahoma"/>
-        </w:rPr>
-        <w:t>I</w:t>
-      </w:r>
+        <w:t xml:space="preserve"> :</w:t>
+      </w:r>
+      <w:proofErr w:type="gramEnd"/>
       <w:r>
         <w:rPr>
           <w:rFonts w:ascii="Tahoma" w:hAnsi="Tahoma" w:cs="Tahoma"/>
@@ -345,13 +341,61 @@
         <w:rPr>
           <w:rFonts w:ascii="Tahoma" w:hAnsi="Tahoma" w:cs="Tahoma"/>
         </w:rPr>
-        <w:t>/ 20</w:t>
-      </w:r>
-      <w:r>
-        <w:rPr>
-          <w:rFonts w:ascii="Tahoma" w:hAnsi="Tahoma" w:cs="Tahoma"/>
-        </w:rPr>
-        <w:t>20</w:t>
+        <w:t>…</w:t>
+      </w:r>
+      <w:r>
+        <w:rPr>
+          <w:rFonts w:ascii="Tahoma" w:hAnsi="Tahoma" w:cs="Tahoma"/>
+        </w:rPr>
+        <w:t>/</w:t>
+      </w:r>
+      <w:r>
+        <w:rPr>
+          <w:rFonts w:ascii="Tahoma" w:hAnsi="Tahoma" w:cs="Tahoma"/>
+        </w:rPr>
+        <w:t>…</w:t>
+      </w:r>
+      <w:r>
+        <w:rPr>
+          <w:rFonts w:ascii="Tahoma" w:hAnsi="Tahoma" w:cs="Tahoma"/>
+        </w:rPr>
+        <w:t xml:space="preserve"> / </w:t>
+      </w:r>
+      <w:r>
+        <w:rPr>
+          <w:rFonts w:ascii="Tahoma" w:hAnsi="Tahoma" w:cs="Tahoma"/>
+        </w:rPr>
+        <w:t>…</w:t>
+      </w:r>
+      <w:r>
+        <w:rPr>
+          <w:rFonts w:ascii="Tahoma" w:hAnsi="Tahoma" w:cs="Tahoma"/>
+        </w:rPr>
+        <w:t xml:space="preserve"> / </w:t>
+      </w:r>
+      <w:r>
+        <w:rPr>
+          <w:rFonts w:ascii="Tahoma" w:hAnsi="Tahoma" w:cs="Tahoma"/>
+        </w:rPr>
+        <w:t>…</w:t>
+      </w:r>
+      <w:r>
+        <w:rPr>
+          <w:rFonts w:ascii="Tahoma" w:hAnsi="Tahoma" w:cs="Tahoma"/>
+        </w:rPr>
+        <w:t xml:space="preserve"> </w:t>
+      </w:r>
+      <w:r>
+        <w:rPr>
+          <w:rFonts w:ascii="Tahoma" w:hAnsi="Tahoma" w:cs="Tahoma"/>
+        </w:rPr>
+        <w:t xml:space="preserve">/ </w:t>
+      </w:r>
+      <w:r>
+        <w:rPr>
+          <w:rFonts w:ascii="Tahoma" w:hAnsi="Tahoma" w:cs="Tahoma"/>
+        </w:rPr>
+        <w:t>…</w:t>
       </w:r>
     </w:p>
     <w:p>
@@ -435,6 +479,7 @@
         <w:t xml:space="preserve"> </w:t>
       </w:r>
       <w:proofErr w:type="spellStart"/>
+      <w:proofErr w:type="gramStart"/>
       <w:r>
         <w:rPr>
           <w:rFonts w:ascii="Tahoma" w:hAnsi="Tahoma" w:cs="Tahoma"/>
@@ -452,6 +497,7 @@
         </w:rPr>
         <w:t xml:space="preserve"> :</w:t>
       </w:r>
+      <w:proofErr w:type="gramEnd"/>
     </w:p>
     <w:p>
       <w:pPr>
@@ -635,6 +681,7 @@
         <w:t>/</w:t>
       </w:r>
       <w:proofErr w:type="spellStart"/>
+      <w:proofErr w:type="gramStart"/>
       <w:r>
         <w:rPr>
           <w:rFonts w:ascii="Tahoma" w:hAnsi="Tahoma" w:cs="Tahoma"/>
@@ -667,6 +714,14 @@
           <w:szCs w:val="20"/>
         </w:rPr>
         <w:tab/>
+      </w:r>
+      <w:proofErr w:type="gramEnd"/>
+      <w:r>
+        <w:rPr>
+          <w:rFonts w:ascii="Tahoma" w:hAnsi="Tahoma" w:cs="Tahoma"/>
+          <w:sz w:val="20"/>
+          <w:szCs w:val="20"/>
+        </w:rPr>
         <w:t>:</w:t>
       </w:r>
       <w:r>
@@ -967,55 +1022,7 @@
           <w:sz w:val="20"/>
           <w:szCs w:val="20"/>
         </w:rPr>
-        <w:t>${rt_1}/${rt_1} ${pekon</w:t>
-      </w:r>
-      <w:r>
-        <w:rPr>
-          <w:rFonts w:ascii="Tahoma" w:hAnsi="Tahoma" w:cs="Tahoma"/>
-          <w:sz w:val="20"/>
-          <w:szCs w:val="20"/>
-        </w:rPr>
-        <w:t>_1</w:t>
-      </w:r>
-      <w:r>
-        <w:rPr>
-          <w:rFonts w:ascii="Tahoma" w:hAnsi="Tahoma" w:cs="Tahoma"/>
-          <w:sz w:val="20"/>
-          <w:szCs w:val="20"/>
-        </w:rPr>
-        <w:t>}, ${kecamatan</w:t>
-      </w:r>
-      <w:r>
-        <w:rPr>
-          <w:rFonts w:ascii="Tahoma" w:hAnsi="Tahoma" w:cs="Tahoma"/>
-          <w:sz w:val="20"/>
-          <w:szCs w:val="20"/>
-        </w:rPr>
-        <w:t>_1</w:t>
-      </w:r>
-      <w:r>
-        <w:rPr>
-          <w:rFonts w:ascii="Tahoma" w:hAnsi="Tahoma" w:cs="Tahoma"/>
-          <w:sz w:val="20"/>
-          <w:szCs w:val="20"/>
-        </w:rPr>
-        <w:t>}, ${kabupaten</w:t>
-      </w:r>
-      <w:r>
-        <w:rPr>
-          <w:rFonts w:ascii="Tahoma" w:hAnsi="Tahoma" w:cs="Tahoma"/>
-          <w:sz w:val="20"/>
-          <w:szCs w:val="20"/>
-        </w:rPr>
-        <w:t>_1</w:t>
-      </w:r>
-      <w:r>
-        <w:rPr>
-          <w:rFonts w:ascii="Tahoma" w:hAnsi="Tahoma" w:cs="Tahoma"/>
-          <w:sz w:val="20"/>
-          <w:szCs w:val="20"/>
-        </w:rPr>
-        <w:t>}</w:t>
+        <w:t>${rt_1}/${rt_1} ${pekon_1}, ${kecamatan_1}, ${kabupaten_1}</w:t>
       </w:r>
     </w:p>
     <w:p>
@@ -1168,6 +1175,7 @@
         <w:t xml:space="preserve"> </w:t>
       </w:r>
       <w:proofErr w:type="spellStart"/>
+      <w:proofErr w:type="gramStart"/>
       <w:r>
         <w:rPr>
           <w:rFonts w:ascii="Tahoma" w:hAnsi="Tahoma" w:cs="Tahoma"/>
@@ -1183,7 +1191,16 @@
           <w:sz w:val="20"/>
           <w:szCs w:val="20"/>
         </w:rPr>
-        <w:t xml:space="preserve"> : </w:t>
+        <w:t xml:space="preserve"> :</w:t>
+      </w:r>
+      <w:proofErr w:type="gramEnd"/>
+      <w:r>
+        <w:rPr>
+          <w:rFonts w:ascii="Tahoma" w:hAnsi="Tahoma" w:cs="Tahoma"/>
+          <w:sz w:val="20"/>
+          <w:szCs w:val="20"/>
+        </w:rPr>
+        <w:t xml:space="preserve"> </w:t>
       </w:r>
     </w:p>
     <w:p>
@@ -1285,25 +1302,7 @@
           <w:sz w:val="20"/>
           <w:szCs w:val="20"/>
         </w:rPr>
-        <w:t>{nama_</w:t>
-      </w:r>
-      <w:r>
-        <w:rPr>
-          <w:rFonts w:ascii="Tahoma" w:hAnsi="Tahoma" w:cs="Tahoma"/>
-          <w:b/>
-          <w:sz w:val="20"/>
-          <w:szCs w:val="20"/>
-        </w:rPr>
-        <w:t>2</w:t>
-      </w:r>
-      <w:r>
-        <w:rPr>
-          <w:rFonts w:ascii="Tahoma" w:hAnsi="Tahoma" w:cs="Tahoma"/>
-          <w:b/>
-          <w:sz w:val="20"/>
-          <w:szCs w:val="20"/>
-        </w:rPr>
-        <w:t>}</w:t>
+        <w:t>{nama_2}</w:t>
       </w:r>
     </w:p>
     <w:p>
@@ -1375,6 +1374,7 @@
         <w:t>hir/</w:t>
       </w:r>
       <w:proofErr w:type="spellStart"/>
+      <w:proofErr w:type="gramStart"/>
       <w:r>
         <w:rPr>
           <w:rFonts w:ascii="Tahoma" w:hAnsi="Tahoma" w:cs="Tahoma"/>
@@ -1399,6 +1399,14 @@
           <w:szCs w:val="20"/>
         </w:rPr>
         <w:tab/>
+      </w:r>
+      <w:proofErr w:type="gramEnd"/>
+      <w:r>
+        <w:rPr>
+          <w:rFonts w:ascii="Tahoma" w:hAnsi="Tahoma" w:cs="Tahoma"/>
+          <w:sz w:val="20"/>
+          <w:szCs w:val="20"/>
+        </w:rPr>
         <w:t>:</w:t>
       </w:r>
       <w:r>
@@ -1424,15 +1432,7 @@
           <w:sz w:val="20"/>
           <w:szCs w:val="20"/>
         </w:rPr>
-        <w:t>_2</w:t>
-      </w:r>
-      <w:r>
-        <w:rPr>
-          <w:rFonts w:ascii="Tahoma" w:hAnsi="Tahoma" w:cs="Tahoma"/>
-          <w:sz w:val="20"/>
-          <w:szCs w:val="20"/>
-        </w:rPr>
-        <w:t>},${tanggal_lahir_2}</w:t>
+        <w:t>_2},${tanggal_lahir_2}</w:t>
       </w:r>
     </w:p>
     <w:p>
@@ -1476,23 +1476,7 @@
           <w:szCs w:val="20"/>
         </w:rPr>
         <w:tab/>
-        <w:t>${nik</w:t>
-      </w:r>
-      <w:r>
-        <w:rPr>
-          <w:rFonts w:ascii="Tahoma" w:hAnsi="Tahoma" w:cs="Tahoma"/>
-          <w:sz w:val="20"/>
-          <w:szCs w:val="20"/>
-        </w:rPr>
-        <w:t>_2</w:t>
-      </w:r>
-      <w:r>
-        <w:rPr>
-          <w:rFonts w:ascii="Tahoma" w:hAnsi="Tahoma" w:cs="Tahoma"/>
-          <w:sz w:val="20"/>
-          <w:szCs w:val="20"/>
-        </w:rPr>
-        <w:t>}</w:t>
+        <w:t>${nik_2}</w:t>
       </w:r>
     </w:p>
     <w:p>
@@ -1553,23 +1537,7 @@
           <w:szCs w:val="20"/>
         </w:rPr>
         <w:tab/>
-        <w:t>${pekerjaan</w:t>
-      </w:r>
-      <w:r>
-        <w:rPr>
-          <w:rFonts w:ascii="Tahoma" w:hAnsi="Tahoma" w:cs="Tahoma"/>
-          <w:sz w:val="20"/>
-          <w:szCs w:val="20"/>
-        </w:rPr>
-        <w:t>_2</w:t>
-      </w:r>
-      <w:r>
-        <w:rPr>
-          <w:rFonts w:ascii="Tahoma" w:hAnsi="Tahoma" w:cs="Tahoma"/>
-          <w:sz w:val="20"/>
-          <w:szCs w:val="20"/>
-        </w:rPr>
-        <w:t>}</w:t>
+        <w:t>${pekerjaan_2}</w:t>
       </w:r>
     </w:p>
     <w:p>
@@ -1636,23 +1604,7 @@
           <w:sz w:val="20"/>
           <w:szCs w:val="20"/>
         </w:rPr>
-        <w:t>${agama</w:t>
-      </w:r>
-      <w:r>
-        <w:rPr>
-          <w:rFonts w:ascii="Tahoma" w:hAnsi="Tahoma" w:cs="Tahoma"/>
-          <w:sz w:val="20"/>
-          <w:szCs w:val="20"/>
-        </w:rPr>
-        <w:t>_2</w:t>
-      </w:r>
-      <w:r>
-        <w:rPr>
-          <w:rFonts w:ascii="Tahoma" w:hAnsi="Tahoma" w:cs="Tahoma"/>
-          <w:sz w:val="20"/>
-          <w:szCs w:val="20"/>
-        </w:rPr>
-        <w:t>}</w:t>
+        <w:t>${agama_2}</w:t>
       </w:r>
       <w:r>
         <w:rPr>
@@ -1705,39 +1657,7 @@
           <w:szCs w:val="20"/>
         </w:rPr>
         <w:tab/>
-        <w:t>${rt</w:t>
-      </w:r>
-      <w:r>
-        <w:rPr>
-          <w:rFonts w:ascii="Tahoma" w:hAnsi="Tahoma" w:cs="Tahoma"/>
-          <w:sz w:val="20"/>
-          <w:szCs w:val="20"/>
-        </w:rPr>
-        <w:t>_2</w:t>
-      </w:r>
-      <w:r>
-        <w:rPr>
-          <w:rFonts w:ascii="Tahoma" w:hAnsi="Tahoma" w:cs="Tahoma"/>
-          <w:sz w:val="20"/>
-          <w:szCs w:val="20"/>
-        </w:rPr>
-        <w:t>}/${rt</w:t>
-      </w:r>
-      <w:r>
-        <w:rPr>
-          <w:rFonts w:ascii="Tahoma" w:hAnsi="Tahoma" w:cs="Tahoma"/>
-          <w:sz w:val="20"/>
-          <w:szCs w:val="20"/>
-        </w:rPr>
-        <w:t>_2</w:t>
-      </w:r>
-      <w:r>
-        <w:rPr>
-          <w:rFonts w:ascii="Tahoma" w:hAnsi="Tahoma" w:cs="Tahoma"/>
-          <w:sz w:val="20"/>
-          <w:szCs w:val="20"/>
-        </w:rPr>
-        <w:t>} ${pekon_2}, ${kecamatan_2}, ${kabupaten_2}</w:t>
+        <w:t>${rt_2}/${rt_2} ${pekon_2}, ${kecamatan_2}, ${kabupaten_2}</w:t>
       </w:r>
     </w:p>
     <w:p>
@@ -2713,35 +2633,7 @@
         <w:rPr>
           <w:rFonts w:ascii="Tahoma" w:hAnsi="Tahoma" w:cs="Tahoma"/>
         </w:rPr>
-        <w:t xml:space="preserve"> </w:t>
-      </w:r>
-      <w:proofErr w:type="spellStart"/>
-      <w:r>
-        <w:rPr>
-          <w:rFonts w:ascii="Tahoma" w:hAnsi="Tahoma" w:cs="Tahoma"/>
-        </w:rPr>
-        <w:t>Pekon</w:t>
-      </w:r>
-      <w:proofErr w:type="spellEnd"/>
-      <w:r>
-        <w:rPr>
-          <w:rFonts w:ascii="Tahoma" w:hAnsi="Tahoma" w:cs="Tahoma"/>
-        </w:rPr>
-        <w:t xml:space="preserve"> </w:t>
-      </w:r>
-      <w:proofErr w:type="spellStart"/>
-      <w:r>
-        <w:rPr>
-          <w:rFonts w:ascii="Tahoma" w:hAnsi="Tahoma" w:cs="Tahoma"/>
-        </w:rPr>
-        <w:t>Wonodadi</w:t>
-      </w:r>
-      <w:proofErr w:type="spellEnd"/>
-      <w:r>
-        <w:rPr>
-          <w:rFonts w:ascii="Tahoma" w:hAnsi="Tahoma" w:cs="Tahoma"/>
-        </w:rPr>
-        <w:t xml:space="preserve"> </w:t>
+        <w:t xml:space="preserve"> Pekon Wonodadi </w:t>
       </w:r>
     </w:p>
     <w:p>
@@ -7389,6 +7281,50 @@
     <w:lsdException w:name="Subtitle" w:qFormat="1"/>
     <w:lsdException w:name="Strong" w:qFormat="1"/>
     <w:lsdException w:name="Emphasis" w:qFormat="1"/>
+    <w:lsdException w:name="Normal Table" w:semiHidden="1" w:unhideWhenUsed="1"/>
+    <w:lsdException w:name="Table Simple 1" w:semiHidden="1" w:unhideWhenUsed="1"/>
+    <w:lsdException w:name="Table Simple 2" w:semiHidden="1" w:unhideWhenUsed="1"/>
+    <w:lsdException w:name="Table Simple 3" w:semiHidden="1" w:unhideWhenUsed="1"/>
+    <w:lsdException w:name="Table Classic 1" w:semiHidden="1" w:unhideWhenUsed="1"/>
+    <w:lsdException w:name="Table Classic 2" w:semiHidden="1" w:unhideWhenUsed="1"/>
+    <w:lsdException w:name="Table Classic 3" w:semiHidden="1" w:unhideWhenUsed="1"/>
+    <w:lsdException w:name="Table Classic 4" w:semiHidden="1" w:unhideWhenUsed="1"/>
+    <w:lsdException w:name="Table Colorful 1" w:semiHidden="1" w:unhideWhenUsed="1"/>
+    <w:lsdException w:name="Table Colorful 2" w:semiHidden="1" w:unhideWhenUsed="1"/>
+    <w:lsdException w:name="Table Colorful 3" w:semiHidden="1" w:unhideWhenUsed="1"/>
+    <w:lsdException w:name="Table Columns 1" w:semiHidden="1" w:unhideWhenUsed="1"/>
+    <w:lsdException w:name="Table Columns 2" w:semiHidden="1" w:unhideWhenUsed="1"/>
+    <w:lsdException w:name="Table Columns 3" w:semiHidden="1" w:unhideWhenUsed="1"/>
+    <w:lsdException w:name="Table Columns 4" w:semiHidden="1" w:unhideWhenUsed="1"/>
+    <w:lsdException w:name="Table Columns 5" w:semiHidden="1" w:unhideWhenUsed="1"/>
+    <w:lsdException w:name="Table Grid 1" w:semiHidden="1" w:unhideWhenUsed="1"/>
+    <w:lsdException w:name="Table Grid 2" w:semiHidden="1" w:unhideWhenUsed="1"/>
+    <w:lsdException w:name="Table Grid 3" w:semiHidden="1" w:unhideWhenUsed="1"/>
+    <w:lsdException w:name="Table Grid 4" w:semiHidden="1" w:unhideWhenUsed="1"/>
+    <w:lsdException w:name="Table Grid 5" w:semiHidden="1" w:unhideWhenUsed="1"/>
+    <w:lsdException w:name="Table Grid 6" w:semiHidden="1" w:unhideWhenUsed="1"/>
+    <w:lsdException w:name="Table Grid 7" w:semiHidden="1" w:unhideWhenUsed="1"/>
+    <w:lsdException w:name="Table Grid 8" w:semiHidden="1" w:unhideWhenUsed="1"/>
+    <w:lsdException w:name="Table List 1" w:semiHidden="1" w:unhideWhenUsed="1"/>
+    <w:lsdException w:name="Table List 2" w:semiHidden="1" w:unhideWhenUsed="1"/>
+    <w:lsdException w:name="Table List 3" w:semiHidden="1" w:unhideWhenUsed="1"/>
+    <w:lsdException w:name="Table List 4" w:semiHidden="1" w:unhideWhenUsed="1"/>
+    <w:lsdException w:name="Table List 5" w:semiHidden="1" w:unhideWhenUsed="1"/>
+    <w:lsdException w:name="Table List 6" w:semiHidden="1" w:unhideWhenUsed="1"/>
+    <w:lsdException w:name="Table List 7" w:semiHidden="1" w:unhideWhenUsed="1"/>
+    <w:lsdException w:name="Table List 8" w:semiHidden="1" w:unhideWhenUsed="1"/>
+    <w:lsdException w:name="Table 3D effects 1" w:semiHidden="1" w:unhideWhenUsed="1"/>
+    <w:lsdException w:name="Table 3D effects 2" w:semiHidden="1" w:unhideWhenUsed="1"/>
+    <w:lsdException w:name="Table 3D effects 3" w:semiHidden="1" w:unhideWhenUsed="1"/>
+    <w:lsdException w:name="Table Contemporary" w:semiHidden="1" w:unhideWhenUsed="1"/>
+    <w:lsdException w:name="Table Elegant" w:semiHidden="1" w:unhideWhenUsed="1"/>
+    <w:lsdException w:name="Table Professional" w:semiHidden="1" w:unhideWhenUsed="1"/>
+    <w:lsdException w:name="Table Subtle 1" w:semiHidden="1" w:unhideWhenUsed="1"/>
+    <w:lsdException w:name="Table Subtle 2" w:semiHidden="1" w:unhideWhenUsed="1"/>
+    <w:lsdException w:name="Table Web 1" w:semiHidden="1" w:unhideWhenUsed="1"/>
+    <w:lsdException w:name="Table Web 2" w:semiHidden="1" w:unhideWhenUsed="1"/>
+    <w:lsdException w:name="Table Web 3" w:semiHidden="1" w:unhideWhenUsed="1"/>
+    <w:lsdException w:name="Table Theme" w:semiHidden="1" w:unhideWhenUsed="1"/>
     <w:lsdException w:name="Placeholder Text" w:semiHidden="1" w:uiPriority="99"/>
     <w:lsdException w:name="No Spacing" w:uiPriority="1" w:qFormat="1"/>
     <w:lsdException w:name="Light Shading" w:uiPriority="60"/>
@@ -7622,11 +7558,15 @@
   </w:style>
   <w:style w:type="character" w:default="1" w:styleId="DefaultParagraphFont">
     <w:name w:val="Default Paragraph Font"/>
+    <w:uiPriority w:val="1"/>
     <w:semiHidden/>
+    <w:unhideWhenUsed/>
   </w:style>
   <w:style w:type="table" w:default="1" w:styleId="TableNormal">
     <w:name w:val="Normal Table"/>
+    <w:uiPriority w:val="99"/>
     <w:semiHidden/>
+    <w:unhideWhenUsed/>
     <w:tblPr>
       <w:tblInd w:w="0" w:type="dxa"/>
       <w:tblCellMar>
@@ -7639,7 +7579,9 @@
   </w:style>
   <w:style w:type="numbering" w:default="1" w:styleId="NoList">
     <w:name w:val="No List"/>
+    <w:uiPriority w:val="99"/>
     <w:semiHidden/>
+    <w:unhideWhenUsed/>
   </w:style>
   <w:style w:type="table" w:styleId="TableGrid">
     <w:name w:val="Table Grid"/>
